--- a/OPERACAO DE FOMENTO MERCANTIL - 2.docx
+++ b/OPERACAO DE FOMENTO MERCANTIL - 2.docx
@@ -1795,18 +1795,8 @@
                 <w:sz w:val="16"/>
                 <w:szCs w:val="16"/>
               </w:rPr>
-              <w:t xml:space="preserve">( – ) Valor IOF </w:t>
-            </w:r>
-            <w:proofErr w:type="spellStart"/>
-            <w:r>
-              <w:rPr>
-                <w:rFonts w:ascii="Verdana" w:hAnsi="Verdana"/>
-                <w:sz w:val="16"/>
-                <w:szCs w:val="16"/>
-              </w:rPr>
-              <w:t>Adic</w:t>
-            </w:r>
-            <w:proofErr w:type="spellEnd"/>
+              <w:t>( – ) Valor IOF Adic</w:t>
+            </w:r>
           </w:p>
         </w:tc>
         <w:tc>
@@ -2924,7 +2914,7 @@
           <w:sz w:val="20"/>
           <w:szCs w:val="20"/>
         </w:rPr>
-        <w:t>segunda-feira, 25 de dezembro de 2023</w:t>
+        <w:t>sábado, 30 de dezembro de 2023</w:t>
       </w:r>
       <w:r>
         <w:rPr>
@@ -3806,7 +3796,7 @@
       <w:t xml:space="preserve"> 202301</w:t>
     </w:r>
     <w:r>
-      <w:t xml:space="preserve">  e Borderô da Operação n°</w:t>
+      <w:t xml:space="preserve"> e Borderô da Operação n°</w:t>
     </w:r>
     <w:r>
       <w:t xml:space="preserve"> </w:t>
